--- a/DB/Сводная таблица.docx
+++ b/DB/Сводная таблица.docx
@@ -43,143 +43,143 @@
                 <w:rFonts w:ascii="Times New Roman" w:hAnsi="Times New Roman"/>
                 <w:sz w:val="20"/>
               </w:rPr>
-              <w:t>Уник. идентификатор</w:t>
-            </w:r>
-          </w:p>
-        </w:tc>
-        <w:tc>
-          <w:tcPr>
-            <w:tcW w:type="dxa" w:w="0"/>
-          </w:tcPr>
-          <w:p>
-            <w:pPr>
-              <w:spacing w:after="0"/>
-            </w:pPr>
-            <w:r>
-              <w:rPr>
-                <w:rFonts w:ascii="Times New Roman" w:hAnsi="Times New Roman"/>
-                <w:sz w:val="20"/>
-              </w:rPr>
-              <w:t>Код ВУЗа</w:t>
-            </w:r>
-          </w:p>
-        </w:tc>
-        <w:tc>
-          <w:tcPr>
-            <w:tcW w:type="dxa" w:w="0"/>
-          </w:tcPr>
-          <w:p>
-            <w:pPr>
-              <w:spacing w:after="0"/>
-            </w:pPr>
-            <w:r>
-              <w:rPr>
-                <w:rFonts w:ascii="Times New Roman" w:hAnsi="Times New Roman"/>
-                <w:sz w:val="20"/>
-              </w:rPr>
-              <w:t>Наименование ВУЗа</w:t>
-            </w:r>
-          </w:p>
-        </w:tc>
-        <w:tc>
-          <w:tcPr>
-            <w:tcW w:type="dxa" w:w="0"/>
-          </w:tcPr>
-          <w:p>
-            <w:pPr>
-              <w:spacing w:after="0"/>
-            </w:pPr>
-            <w:r>
-              <w:rPr>
-                <w:rFonts w:ascii="Times New Roman" w:hAnsi="Times New Roman"/>
-                <w:sz w:val="20"/>
-              </w:rPr>
-              <w:t>Кол-во по грантам</w:t>
-            </w:r>
-          </w:p>
-        </w:tc>
-        <w:tc>
-          <w:tcPr>
-            <w:tcW w:type="dxa" w:w="0"/>
-          </w:tcPr>
-          <w:p>
-            <w:pPr>
-              <w:spacing w:after="0"/>
-            </w:pPr>
-            <w:r>
-              <w:rPr>
-                <w:rFonts w:ascii="Times New Roman" w:hAnsi="Times New Roman"/>
-                <w:sz w:val="20"/>
-              </w:rPr>
-              <w:t>Сумма по грантам</w:t>
-            </w:r>
-          </w:p>
-        </w:tc>
-        <w:tc>
-          <w:tcPr>
-            <w:tcW w:type="dxa" w:w="0"/>
-          </w:tcPr>
-          <w:p>
-            <w:pPr>
-              <w:spacing w:after="0"/>
-            </w:pPr>
-            <w:r>
-              <w:rPr>
-                <w:rFonts w:ascii="Times New Roman" w:hAnsi="Times New Roman"/>
-                <w:sz w:val="20"/>
-              </w:rPr>
-              <w:t>Кол-во по НТП</w:t>
-            </w:r>
-          </w:p>
-        </w:tc>
-        <w:tc>
-          <w:tcPr>
-            <w:tcW w:type="dxa" w:w="0"/>
-          </w:tcPr>
-          <w:p>
-            <w:pPr>
-              <w:spacing w:after="0"/>
-            </w:pPr>
-            <w:r>
-              <w:rPr>
-                <w:rFonts w:ascii="Times New Roman" w:hAnsi="Times New Roman"/>
-                <w:sz w:val="20"/>
-              </w:rPr>
-              <w:t>Сумма по НТП</w:t>
-            </w:r>
-          </w:p>
-        </w:tc>
-        <w:tc>
-          <w:tcPr>
-            <w:tcW w:type="dxa" w:w="0"/>
-          </w:tcPr>
-          <w:p>
-            <w:pPr>
-              <w:spacing w:after="0"/>
-            </w:pPr>
-            <w:r>
-              <w:rPr>
-                <w:rFonts w:ascii="Times New Roman" w:hAnsi="Times New Roman"/>
-                <w:sz w:val="20"/>
-              </w:rPr>
-              <w:t>Сумма по тем. планам</w:t>
-            </w:r>
-          </w:p>
-        </w:tc>
-        <w:tc>
-          <w:tcPr>
-            <w:tcW w:type="dxa" w:w="0"/>
-          </w:tcPr>
-          <w:p>
-            <w:pPr>
-              <w:spacing w:after="0"/>
-            </w:pPr>
-            <w:r>
-              <w:rPr>
-                <w:rFonts w:ascii="Times New Roman" w:hAnsi="Times New Roman"/>
-                <w:sz w:val="20"/>
-              </w:rPr>
-              <w:t>Кол-во по тем. планам</w:t>
+              <w:t>Ном</w:t>
+            </w:r>
+          </w:p>
+        </w:tc>
+        <w:tc>
+          <w:tcPr>
+            <w:tcW w:type="dxa" w:w="0"/>
+          </w:tcPr>
+          <w:p>
+            <w:pPr>
+              <w:spacing w:after="0"/>
+            </w:pPr>
+            <w:r>
+              <w:rPr>
+                <w:rFonts w:ascii="Times New Roman" w:hAnsi="Times New Roman"/>
+                <w:sz w:val="20"/>
+              </w:rPr>
+              <w:t>Код</w:t>
+            </w:r>
+          </w:p>
+        </w:tc>
+        <w:tc>
+          <w:tcPr>
+            <w:tcW w:type="dxa" w:w="0"/>
+          </w:tcPr>
+          <w:p>
+            <w:pPr>
+              <w:spacing w:after="0"/>
+            </w:pPr>
+            <w:r>
+              <w:rPr>
+                <w:rFonts w:ascii="Times New Roman" w:hAnsi="Times New Roman"/>
+                <w:sz w:val="20"/>
+              </w:rPr>
+              <w:t>ВУЗ</w:t>
+            </w:r>
+          </w:p>
+        </w:tc>
+        <w:tc>
+          <w:tcPr>
+            <w:tcW w:type="dxa" w:w="0"/>
+          </w:tcPr>
+          <w:p>
+            <w:pPr>
+              <w:spacing w:after="0"/>
+            </w:pPr>
+            <w:r>
+              <w:rPr>
+                <w:rFonts w:ascii="Times New Roman" w:hAnsi="Times New Roman"/>
+                <w:sz w:val="20"/>
+              </w:rPr>
+              <w:t>Кол-во гр</w:t>
+            </w:r>
+          </w:p>
+        </w:tc>
+        <w:tc>
+          <w:tcPr>
+            <w:tcW w:type="dxa" w:w="0"/>
+          </w:tcPr>
+          <w:p>
+            <w:pPr>
+              <w:spacing w:after="0"/>
+            </w:pPr>
+            <w:r>
+              <w:rPr>
+                <w:rFonts w:ascii="Times New Roman" w:hAnsi="Times New Roman"/>
+                <w:sz w:val="20"/>
+              </w:rPr>
+              <w:t>Сумма гр</w:t>
+            </w:r>
+          </w:p>
+        </w:tc>
+        <w:tc>
+          <w:tcPr>
+            <w:tcW w:type="dxa" w:w="0"/>
+          </w:tcPr>
+          <w:p>
+            <w:pPr>
+              <w:spacing w:after="0"/>
+            </w:pPr>
+            <w:r>
+              <w:rPr>
+                <w:rFonts w:ascii="Times New Roman" w:hAnsi="Times New Roman"/>
+                <w:sz w:val="20"/>
+              </w:rPr>
+              <w:t>Кол-во НТП</w:t>
+            </w:r>
+          </w:p>
+        </w:tc>
+        <w:tc>
+          <w:tcPr>
+            <w:tcW w:type="dxa" w:w="0"/>
+          </w:tcPr>
+          <w:p>
+            <w:pPr>
+              <w:spacing w:after="0"/>
+            </w:pPr>
+            <w:r>
+              <w:rPr>
+                <w:rFonts w:ascii="Times New Roman" w:hAnsi="Times New Roman"/>
+                <w:sz w:val="20"/>
+              </w:rPr>
+              <w:t>Сумма НТП</w:t>
+            </w:r>
+          </w:p>
+        </w:tc>
+        <w:tc>
+          <w:tcPr>
+            <w:tcW w:type="dxa" w:w="0"/>
+          </w:tcPr>
+          <w:p>
+            <w:pPr>
+              <w:spacing w:after="0"/>
+            </w:pPr>
+            <w:r>
+              <w:rPr>
+                <w:rFonts w:ascii="Times New Roman" w:hAnsi="Times New Roman"/>
+                <w:sz w:val="20"/>
+              </w:rPr>
+              <w:t>Сумма тп</w:t>
+            </w:r>
+          </w:p>
+        </w:tc>
+        <w:tc>
+          <w:tcPr>
+            <w:tcW w:type="dxa" w:w="0"/>
+          </w:tcPr>
+          <w:p>
+            <w:pPr>
+              <w:spacing w:after="0"/>
+            </w:pPr>
+            <w:r>
+              <w:rPr>
+                <w:rFonts w:ascii="Times New Roman" w:hAnsi="Times New Roman"/>
+                <w:sz w:val="20"/>
+              </w:rPr>
+              <w:t>Кол-во тп</w:t>
             </w:r>
           </w:p>
         </w:tc>
